--- a/_doc/B2_UR问卷调查UI反馈.docx
+++ b/_doc/B2_UR问卷调查UI反馈.docx
@@ -350,7 +350,29 @@
           <w:sz w:val="18"/>
           <w:szCs w:val="18"/>
         </w:rPr>
-        <w:t>获赠1000会员积分，谢谢</w:t>
+        <w:t>获赠</w:t>
+      </w:r>
+      <w:r>
+        <w:rPr>
+          <w:rFonts w:ascii="微软雅黑" w:eastAsia="微软雅黑" w:hAnsi="微软雅黑"/>
+          <w:bCs/>
+          <w:color w:val="000000"/>
+          <w:sz w:val="18"/>
+          <w:szCs w:val="18"/>
+        </w:rPr>
+        <w:t>3</w:t>
+      </w:r>
+      <w:bookmarkStart w:id="0" w:name="_GoBack"/>
+      <w:bookmarkEnd w:id="0"/>
+      <w:r>
+        <w:rPr>
+          <w:rFonts w:ascii="微软雅黑" w:eastAsia="微软雅黑" w:hAnsi="微软雅黑" w:hint="eastAsia"/>
+          <w:bCs/>
+          <w:color w:val="000000"/>
+          <w:sz w:val="18"/>
+          <w:szCs w:val="18"/>
+        </w:rPr>
+        <w:t>00会员积分，谢谢</w:t>
       </w:r>
       <w:r>
         <w:rPr>
@@ -797,7 +819,7 @@
       <w:pPr>
         <w:pStyle w:val="1"/>
         <w:rPr>
-          <w:rFonts w:ascii="微软雅黑" w:eastAsia="微软雅黑" w:hAnsi="微软雅黑" w:hint="eastAsia"/>
+          <w:rFonts w:ascii="微软雅黑" w:eastAsia="微软雅黑" w:hAnsi="微软雅黑"/>
           <w:sz w:val="24"/>
           <w:szCs w:val="24"/>
         </w:rPr>
@@ -1439,7 +1461,6 @@
           </mc:Fallback>
         </mc:AlternateContent>
       </w:r>
-      <w:bookmarkStart w:id="0" w:name="_GoBack"/>
       <w:r>
         <w:rPr>
           <w:noProof/>
@@ -1480,7 +1501,6 @@
           </wp:inline>
         </w:drawing>
       </w:r>
-      <w:bookmarkEnd w:id="0"/>
     </w:p>
     <w:p>
       <w:pPr>
@@ -1730,11 +1750,6 @@
                             </w:r>
                           </w:p>
                           <w:p>
-                            <w:pPr>
-                              <w:rPr>
-                                <w:rFonts w:hint="eastAsia"/>
-                              </w:rPr>
-                            </w:pPr>
                             <w:r>
                               <w:rPr>
                                 <w:rFonts w:hint="eastAsia"/>
@@ -2208,11 +2223,6 @@
                       <wps:txbx>
                         <w:txbxContent>
                           <w:p>
-                            <w:pPr>
-                              <w:rPr>
-                                <w:rFonts w:hint="eastAsia"/>
-                              </w:rPr>
-                            </w:pPr>
                             <w:r>
                               <w:rPr>
                                 <w:rFonts w:hint="eastAsia"/>
@@ -2540,11 +2550,6 @@
                             </w:r>
                           </w:p>
                           <w:p>
-                            <w:pPr>
-                              <w:rPr>
-                                <w:rFonts w:hint="eastAsia"/>
-                              </w:rPr>
-                            </w:pPr>
                             <w:r>
                               <w:rPr>
                                 <w:rFonts w:hint="eastAsia"/>
@@ -2777,11 +2782,6 @@
                             </w:r>
                           </w:p>
                           <w:p>
-                            <w:pPr>
-                              <w:rPr>
-                                <w:rFonts w:hint="eastAsia"/>
-                              </w:rPr>
-                            </w:pPr>
                             <w:r>
                               <w:t>注册会员</w:t>
                             </w:r>
@@ -2927,13 +2927,7 @@
                               <w:rPr>
                                 <w:rFonts w:hint="eastAsia"/>
                               </w:rPr>
-                              <w:t>】</w:t>
-                            </w:r>
-                            <w:r>
-                              <w:rPr>
-                                <w:rFonts w:hint="eastAsia"/>
-                              </w:rPr>
-                              <w:t>“即可</w:t>
+                              <w:t>】“即可</w:t>
                             </w:r>
                             <w:r>
                               <w:t>获</w:t>
